--- a/Описание модели перестрахования.docx
+++ b/Описание модели перестрахования.docx
@@ -1,6 +1,6 @@
 
 <file path=word/document.xml><?xml version="1.0" encoding="utf-8"?>
-<w:document xmlns:wpc="http://schemas.microsoft.com/office/word/2010/wordprocessingCanvas" xmlns:cx="http://schemas.microsoft.com/office/drawing/2014/chartex" xmlns:cx1="http://schemas.microsoft.com/office/drawing/2015/9/8/chartex" xmlns:mc="http://schemas.openxmlformats.org/markup-compatibility/2006" xmlns:o="urn:schemas-microsoft-com:office:office" xmlns:r="http://schemas.openxmlformats.org/officeDocument/2006/relationships" xmlns:m="http://schemas.openxmlformats.org/officeDocument/2006/math" xmlns:v="urn:schemas-microsoft-com:vml" xmlns:wp14="http://schemas.microsoft.com/office/word/2010/wordprocessingDrawing" xmlns:wp="http://schemas.openxmlformats.org/drawingml/2006/wordprocessingDrawing" xmlns:w10="urn:schemas-microsoft-com:office:word" xmlns:w="http://schemas.openxmlformats.org/wordprocessingml/2006/main" xmlns:w14="http://schemas.microsoft.com/office/word/2010/wordml" xmlns:w15="http://schemas.microsoft.com/office/word/2012/wordml" xmlns:w16se="http://schemas.microsoft.com/office/word/2015/wordml/symex" xmlns:wpg="http://schemas.microsoft.com/office/word/2010/wordprocessingGroup" xmlns:wpi="http://schemas.microsoft.com/office/word/2010/wordprocessingInk" xmlns:wne="http://schemas.microsoft.com/office/word/2006/wordml" xmlns:wps="http://schemas.microsoft.com/office/word/2010/wordprocessingShape" mc:Ignorable="w14 w15 w16se wp14">
+<w:document xmlns:wpc="http://schemas.microsoft.com/office/word/2010/wordprocessingCanvas" xmlns:cx="http://schemas.microsoft.com/office/drawing/2014/chartex" xmlns:cx1="http://schemas.microsoft.com/office/drawing/2015/9/8/chartex" xmlns:cx2="http://schemas.microsoft.com/office/drawing/2015/10/21/chartex" xmlns:cx3="http://schemas.microsoft.com/office/drawing/2016/5/9/chartex" xmlns:cx4="http://schemas.microsoft.com/office/drawing/2016/5/10/chartex" xmlns:cx5="http://schemas.microsoft.com/office/drawing/2016/5/11/chartex" xmlns:cx6="http://schemas.microsoft.com/office/drawing/2016/5/12/chartex" xmlns:cx7="http://schemas.microsoft.com/office/drawing/2016/5/13/chartex" xmlns:cx8="http://schemas.microsoft.com/office/drawing/2016/5/14/chartex" xmlns:mc="http://schemas.openxmlformats.org/markup-compatibility/2006" xmlns:aink="http://schemas.microsoft.com/office/drawing/2016/ink" xmlns:am3d="http://schemas.microsoft.com/office/drawing/2017/model3d" xmlns:o="urn:schemas-microsoft-com:office:office" xmlns:r="http://schemas.openxmlformats.org/officeDocument/2006/relationships" xmlns:m="http://schemas.openxmlformats.org/officeDocument/2006/math" xmlns:v="urn:schemas-microsoft-com:vml" xmlns:wp14="http://schemas.microsoft.com/office/word/2010/wordprocessingDrawing" xmlns:wp="http://schemas.openxmlformats.org/drawingml/2006/wordprocessingDrawing" xmlns:w10="urn:schemas-microsoft-com:office:word" xmlns:w="http://schemas.openxmlformats.org/wordprocessingml/2006/main" xmlns:w14="http://schemas.microsoft.com/office/word/2010/wordml" xmlns:w15="http://schemas.microsoft.com/office/word/2012/wordml" xmlns:w16cex="http://schemas.microsoft.com/office/word/2018/wordml/cex" xmlns:w16cid="http://schemas.microsoft.com/office/word/2016/wordml/cid" xmlns:w16="http://schemas.microsoft.com/office/word/2018/wordml" xmlns:w16sdtdh="http://schemas.microsoft.com/office/word/2020/wordml/sdtdatahash" xmlns:w16se="http://schemas.microsoft.com/office/word/2015/wordml/symex" xmlns:wpg="http://schemas.microsoft.com/office/word/2010/wordprocessingGroup" xmlns:wpi="http://schemas.microsoft.com/office/word/2010/wordprocessingInk" xmlns:wne="http://schemas.microsoft.com/office/word/2006/wordml" xmlns:wps="http://schemas.microsoft.com/office/word/2010/wordprocessingShape" mc:Ignorable="w14 w15 w16se w16cid w16 w16cex w16sdtdh wp14">
   <w:body>
     <w:p>
       <w:pPr>
@@ -726,6 +726,7 @@
         <w:rPr>
           <w:sz w:val="28"/>
         </w:rPr>
+        <w:lastRenderedPageBreak/>
         <w:t>Итогом моделирования будет</w:t>
       </w:r>
       <w:r>
@@ -762,7 +763,7 @@
           <w:lang w:eastAsia="ru-RU"/>
         </w:rPr>
         <w:drawing>
-          <wp:inline distT="0" distB="0" distL="0" distR="0" wp14:anchorId="7B9A45FB" wp14:editId="687BA5FE">
+          <wp:inline distT="0" distB="0" distL="0" distR="0" wp14:anchorId="0D5C0576" wp14:editId="1E4A3179">
             <wp:extent cx="6957695" cy="2106930"/>
             <wp:effectExtent l="0" t="0" r="0" b="7620"/>
             <wp:docPr id="8" name="Рисунок 8"/>
@@ -887,8 +888,9 @@
           <w:noProof/>
           <w:lang w:eastAsia="ru-RU"/>
         </w:rPr>
+        <w:lastRenderedPageBreak/>
         <w:drawing>
-          <wp:inline distT="0" distB="0" distL="0" distR="0" wp14:anchorId="4B49433E" wp14:editId="5D41C522">
+          <wp:inline distT="0" distB="0" distL="0" distR="0" wp14:anchorId="1F58ABE0" wp14:editId="27C67DB4">
             <wp:extent cx="9251950" cy="5683250"/>
             <wp:effectExtent l="0" t="0" r="6350" b="0"/>
             <wp:docPr id="2" name="Рисунок 2"/>
@@ -935,6 +937,7 @@
         <w:rPr>
           <w:sz w:val="28"/>
         </w:rPr>
+        <w:lastRenderedPageBreak/>
         <w:t xml:space="preserve">Условия по указанному в параметре </w:t>
       </w:r>
       <w:r>
@@ -1139,8 +1142,9 @@
           <w:sz w:val="28"/>
           <w:lang w:eastAsia="ru-RU"/>
         </w:rPr>
+        <w:lastRenderedPageBreak/>
         <w:drawing>
-          <wp:inline distT="0" distB="0" distL="0" distR="0" wp14:anchorId="2940540F" wp14:editId="67BF6C3F">
+          <wp:inline distT="0" distB="0" distL="0" distR="0" wp14:anchorId="04D12741" wp14:editId="66DB9951">
             <wp:extent cx="7983109" cy="5748110"/>
             <wp:effectExtent l="0" t="0" r="0" b="5080"/>
             <wp:docPr id="29" name="Рисунок 29"/>
@@ -1200,6 +1204,7 @@
         <w:rPr>
           <w:sz w:val="28"/>
         </w:rPr>
+        <w:lastRenderedPageBreak/>
         <w:t xml:space="preserve">Эта ячейка выдаёт графики распределения выплат по годам. Следует обратить внимание на заданные в параметре </w:t>
       </w:r>
       <w:r>
@@ -1327,7 +1332,7 @@
           <w:lang w:eastAsia="ru-RU"/>
         </w:rPr>
         <w:drawing>
-          <wp:inline distT="0" distB="0" distL="0" distR="0" wp14:anchorId="5691762C" wp14:editId="256F5585">
+          <wp:inline distT="0" distB="0" distL="0" distR="0" wp14:anchorId="119594D1" wp14:editId="327AC7FB">
             <wp:extent cx="8696325" cy="3333750"/>
             <wp:effectExtent l="0" t="0" r="9525" b="0"/>
             <wp:docPr id="1" name="Рисунок 1"/>
@@ -1382,6 +1387,7 @@
         <w:rPr>
           <w:sz w:val="28"/>
         </w:rPr>
+        <w:lastRenderedPageBreak/>
         <w:t>Также данная ячейка применяет к массиву выплат функцию корректировки</w:t>
       </w:r>
       <w:r>
@@ -1463,8 +1469,9 @@
           <w:sz w:val="28"/>
           <w:lang w:eastAsia="ru-RU"/>
         </w:rPr>
+        <w:lastRenderedPageBreak/>
         <w:drawing>
-          <wp:inline distT="0" distB="0" distL="0" distR="0" wp14:anchorId="37FA8F58" wp14:editId="0F999EEB">
+          <wp:inline distT="0" distB="0" distL="0" distR="0" wp14:anchorId="2B56A88C" wp14:editId="368CDDD3">
             <wp:extent cx="6114553" cy="4486595"/>
             <wp:effectExtent l="0" t="0" r="0" b="0"/>
             <wp:docPr id="31" name="Рисунок 31"/>
@@ -1565,8 +1572,9 @@
           <w:sz w:val="28"/>
           <w:lang w:eastAsia="ru-RU"/>
         </w:rPr>
+        <w:lastRenderedPageBreak/>
         <w:drawing>
-          <wp:inline distT="0" distB="0" distL="0" distR="0" wp14:anchorId="5CF05A70" wp14:editId="177AC3AF">
+          <wp:inline distT="0" distB="0" distL="0" distR="0" wp14:anchorId="5526AEC2" wp14:editId="480B30C7">
             <wp:extent cx="6273579" cy="4841813"/>
             <wp:effectExtent l="0" t="0" r="0" b="0"/>
             <wp:docPr id="32" name="Рисунок 32"/>
@@ -1656,7 +1664,14 @@
         <w:rPr>
           <w:sz w:val="28"/>
         </w:rPr>
-        <w:t xml:space="preserve">можно пойти двумя путями: 1) искусственно дополнить имеющийся массив, используя всё те же функции генерации библиотеки </w:t>
+        <w:t xml:space="preserve">можно пойти двумя путями: 1) искусственно дополнить имеющийся массив, </w:t>
+      </w:r>
+      <w:r>
+        <w:rPr>
+          <w:sz w:val="28"/>
+        </w:rPr>
+        <w:lastRenderedPageBreak/>
+        <w:t xml:space="preserve">используя всё те же функции генерации библиотеки </w:t>
       </w:r>
       <w:r>
         <w:rPr>
@@ -1726,7 +1741,7 @@
           <w:lang w:eastAsia="ru-RU"/>
         </w:rPr>
         <w:drawing>
-          <wp:inline distT="0" distB="0" distL="0" distR="0" wp14:anchorId="17307A6D" wp14:editId="39D56A96">
+          <wp:inline distT="0" distB="0" distL="0" distR="0" wp14:anchorId="705B1623" wp14:editId="716D205E">
             <wp:extent cx="8913495" cy="3816350"/>
             <wp:effectExtent l="0" t="0" r="1905" b="0"/>
             <wp:docPr id="12" name="Рисунок 12"/>
@@ -1826,8 +1841,9 @@
           <w:sz w:val="28"/>
           <w:lang w:eastAsia="ru-RU"/>
         </w:rPr>
+        <w:lastRenderedPageBreak/>
         <w:drawing>
-          <wp:inline distT="0" distB="0" distL="0" distR="0" wp14:anchorId="5D7225B2" wp14:editId="68EEFDE8">
+          <wp:inline distT="0" distB="0" distL="0" distR="0" wp14:anchorId="027FA678" wp14:editId="762207DB">
             <wp:extent cx="9255125" cy="3204210"/>
             <wp:effectExtent l="0" t="0" r="3175" b="0"/>
             <wp:docPr id="33" name="Рисунок 33"/>
@@ -2072,8 +2088,9 @@
           <w:noProof/>
           <w:lang w:eastAsia="ru-RU"/>
         </w:rPr>
+        <w:lastRenderedPageBreak/>
         <w:drawing>
-          <wp:inline distT="0" distB="0" distL="0" distR="0" wp14:anchorId="08E2ADE0" wp14:editId="6889BB18">
+          <wp:inline distT="0" distB="0" distL="0" distR="0" wp14:anchorId="12945A98" wp14:editId="60643157">
             <wp:extent cx="5858837" cy="2311349"/>
             <wp:effectExtent l="0" t="0" r="0" b="0"/>
             <wp:docPr id="3" name="Рисунок 3"/>
@@ -2130,7 +2147,7 @@
           <w:lang w:eastAsia="ru-RU"/>
         </w:rPr>
         <w:drawing>
-          <wp:inline distT="0" distB="0" distL="0" distR="0" wp14:anchorId="35B8560C" wp14:editId="6982499F">
+          <wp:inline distT="0" distB="0" distL="0" distR="0" wp14:anchorId="7EC5B250" wp14:editId="0156B3DB">
             <wp:extent cx="3085106" cy="3068703"/>
             <wp:effectExtent l="0" t="0" r="1270" b="0"/>
             <wp:docPr id="18" name="Рисунок 18"/>
@@ -2190,6 +2207,76 @@
         <w:rPr>
           <w:sz w:val="28"/>
         </w:rPr>
+        <w:lastRenderedPageBreak/>
+        <w:t>Следующая ячейка выполняет проверку качества подобранных распределений на основе проверки статистических гипотез. На основе неё можно сделать вывод о наиболее подходящем для величины выплаты законе распределения</w:t>
+      </w:r>
+      <w:r>
+        <w:rPr>
+          <w:sz w:val="28"/>
+        </w:rPr>
+        <w:t>:</w:t>
+      </w:r>
+    </w:p>
+    <w:p>
+      <w:pPr>
+        <w:jc w:val="both"/>
+        <w:rPr>
+          <w:sz w:val="28"/>
+        </w:rPr>
+      </w:pPr>
+      <w:r>
+        <w:rPr>
+          <w:noProof/>
+        </w:rPr>
+        <w:drawing>
+          <wp:inline distT="0" distB="0" distL="0" distR="0" wp14:anchorId="073B1B70" wp14:editId="01985D60">
+            <wp:extent cx="8743950" cy="5353050"/>
+            <wp:effectExtent l="0" t="0" r="0" b="0"/>
+            <wp:docPr id="4" name="Рисунок 4"/>
+            <wp:cNvGraphicFramePr>
+              <a:graphicFrameLocks xmlns:a="http://schemas.openxmlformats.org/drawingml/2006/main" noChangeAspect="1"/>
+            </wp:cNvGraphicFramePr>
+            <a:graphic xmlns:a="http://schemas.openxmlformats.org/drawingml/2006/main">
+              <a:graphicData uri="http://schemas.openxmlformats.org/drawingml/2006/picture">
+                <pic:pic xmlns:pic="http://schemas.openxmlformats.org/drawingml/2006/picture">
+                  <pic:nvPicPr>
+                    <pic:cNvPr id="1" name=""/>
+                    <pic:cNvPicPr/>
+                  </pic:nvPicPr>
+                  <pic:blipFill>
+                    <a:blip r:embed="rId16"/>
+                    <a:stretch>
+                      <a:fillRect/>
+                    </a:stretch>
+                  </pic:blipFill>
+                  <pic:spPr>
+                    <a:xfrm>
+                      <a:off x="0" y="0"/>
+                      <a:ext cx="8743950" cy="5353050"/>
+                    </a:xfrm>
+                    <a:prstGeom prst="rect">
+                      <a:avLst/>
+                    </a:prstGeom>
+                  </pic:spPr>
+                </pic:pic>
+              </a:graphicData>
+            </a:graphic>
+          </wp:inline>
+        </w:drawing>
+      </w:r>
+    </w:p>
+    <w:p>
+      <w:pPr>
+        <w:jc w:val="both"/>
+        <w:rPr>
+          <w:sz w:val="28"/>
+        </w:rPr>
+      </w:pPr>
+      <w:r>
+        <w:rPr>
+          <w:sz w:val="28"/>
+        </w:rPr>
+        <w:lastRenderedPageBreak/>
         <w:t xml:space="preserve">Далее в ячейке ниже можно присвоить параметру </w:t>
       </w:r>
       <w:r>
@@ -2225,7 +2312,7 @@
           <w:sz w:val="28"/>
           <w:lang w:eastAsia="ru-RU"/>
         </w:rPr>
-        <w:pict w14:anchorId="0B2A6B5E">
+        <w:pict w14:anchorId="763E97B8">
           <v:shapetype id="_x0000_t75" coordsize="21600,21600" o:spt="75" o:preferrelative="t" path="m@4@5l@4@11@9@11@9@5xe" filled="f" stroked="f">
             <v:stroke joinstyle="miter"/>
             <v:formulas>
@@ -2245,8 +2332,8 @@
             <v:path o:extrusionok="f" gradientshapeok="t" o:connecttype="rect"/>
             <o:lock v:ext="edit" aspectratio="t"/>
           </v:shapetype>
-          <v:shape id="_x0000_i1025" type="#_x0000_t75" style="width:653.75pt;height:59.9pt">
-            <v:imagedata r:id="rId16" o:title="Снимок"/>
+          <v:shape id="_x0000_i1025" type="#_x0000_t75" style="width:654pt;height:60pt">
+            <v:imagedata r:id="rId17" o:title="Снимок"/>
           </v:shape>
         </w:pict>
       </w:r>
@@ -2333,14 +2420,13 @@
       <w:r>
         <w:rPr>
           <w:noProof/>
-          <w:sz w:val="28"/>
-          <w:lang w:eastAsia="ru-RU"/>
-        </w:rPr>
+        </w:rPr>
+        <w:lastRenderedPageBreak/>
         <w:drawing>
-          <wp:inline distT="0" distB="0" distL="0" distR="0" wp14:anchorId="1AC62524" wp14:editId="75737A32">
-            <wp:extent cx="9247505" cy="3873500"/>
-            <wp:effectExtent l="0" t="0" r="0" b="0"/>
-            <wp:docPr id="36" name="Рисунок 36"/>
+          <wp:inline distT="0" distB="0" distL="0" distR="0" wp14:anchorId="7810360B" wp14:editId="20F6354A">
+            <wp:extent cx="8743950" cy="4010025"/>
+            <wp:effectExtent l="0" t="0" r="0" b="9525"/>
+            <wp:docPr id="5" name="Рисунок 5"/>
             <wp:cNvGraphicFramePr>
               <a:graphicFrameLocks xmlns:a="http://schemas.openxmlformats.org/drawingml/2006/main" noChangeAspect="1"/>
             </wp:cNvGraphicFramePr>
@@ -2348,36 +2434,23 @@
               <a:graphicData uri="http://schemas.openxmlformats.org/drawingml/2006/picture">
                 <pic:pic xmlns:pic="http://schemas.openxmlformats.org/drawingml/2006/picture">
                   <pic:nvPicPr>
-                    <pic:cNvPr id="0" name="Picture 16"/>
-                    <pic:cNvPicPr>
-                      <a:picLocks noChangeAspect="1" noChangeArrowheads="1"/>
-                    </pic:cNvPicPr>
+                    <pic:cNvPr id="1" name=""/>
+                    <pic:cNvPicPr/>
                   </pic:nvPicPr>
                   <pic:blipFill>
-                    <a:blip r:embed="rId17">
-                      <a:extLst>
-                        <a:ext uri="{28A0092B-C50C-407E-A947-70E740481C1C}">
-                          <a14:useLocalDpi xmlns:a14="http://schemas.microsoft.com/office/drawing/2010/main" val="0"/>
-                        </a:ext>
-                      </a:extLst>
-                    </a:blip>
-                    <a:srcRect/>
+                    <a:blip r:embed="rId18"/>
                     <a:stretch>
                       <a:fillRect/>
                     </a:stretch>
                   </pic:blipFill>
-                  <pic:spPr bwMode="auto">
+                  <pic:spPr>
                     <a:xfrm>
                       <a:off x="0" y="0"/>
-                      <a:ext cx="9247505" cy="3873500"/>
+                      <a:ext cx="8743950" cy="4010025"/>
                     </a:xfrm>
                     <a:prstGeom prst="rect">
                       <a:avLst/>
                     </a:prstGeom>
-                    <a:noFill/>
-                    <a:ln>
-                      <a:noFill/>
-                    </a:ln>
                   </pic:spPr>
                 </pic:pic>
               </a:graphicData>
@@ -2453,8 +2526,9 @@
           <w:sz w:val="28"/>
           <w:lang w:eastAsia="ru-RU"/>
         </w:rPr>
+        <w:lastRenderedPageBreak/>
         <w:drawing>
-          <wp:inline distT="0" distB="0" distL="0" distR="0" wp14:anchorId="0576F8E8" wp14:editId="4037A244">
+          <wp:inline distT="0" distB="0" distL="0" distR="0" wp14:anchorId="5E738B7D" wp14:editId="11BB31C6">
             <wp:extent cx="9239250" cy="1169035"/>
             <wp:effectExtent l="0" t="0" r="0" b="0"/>
             <wp:docPr id="21" name="Рисунок 21"/>
@@ -2471,7 +2545,7 @@
                     </pic:cNvPicPr>
                   </pic:nvPicPr>
                   <pic:blipFill>
-                    <a:blip r:embed="rId18">
+                    <a:blip r:embed="rId19">
                       <a:extLst>
                         <a:ext uri="{28A0092B-C50C-407E-A947-70E740481C1C}">
                           <a14:useLocalDpi xmlns:a14="http://schemas.microsoft.com/office/drawing/2010/main" val="0"/>
@@ -2672,8 +2746,9 @@
           <w:sz w:val="28"/>
           <w:lang w:eastAsia="ru-RU"/>
         </w:rPr>
+        <w:lastRenderedPageBreak/>
         <w:drawing>
-          <wp:inline distT="0" distB="0" distL="0" distR="0" wp14:anchorId="3158D735" wp14:editId="3844D130">
+          <wp:inline distT="0" distB="0" distL="0" distR="0" wp14:anchorId="557139F7" wp14:editId="73C9AC0B">
             <wp:extent cx="6059170" cy="3244215"/>
             <wp:effectExtent l="0" t="0" r="0" b="0"/>
             <wp:docPr id="22" name="Рисунок 22"/>
@@ -2690,7 +2765,7 @@
                     </pic:cNvPicPr>
                   </pic:nvPicPr>
                   <pic:blipFill>
-                    <a:blip r:embed="rId19">
+                    <a:blip r:embed="rId20">
                       <a:extLst>
                         <a:ext uri="{28A0092B-C50C-407E-A947-70E740481C1C}">
                           <a14:useLocalDpi xmlns:a14="http://schemas.microsoft.com/office/drawing/2010/main" val="0"/>
@@ -2873,8 +2948,9 @@
           <w:sz w:val="28"/>
           <w:lang w:eastAsia="ru-RU"/>
         </w:rPr>
+        <w:lastRenderedPageBreak/>
         <w:drawing>
-          <wp:inline distT="0" distB="0" distL="0" distR="0" wp14:anchorId="22EBF94C" wp14:editId="05D44A36">
+          <wp:inline distT="0" distB="0" distL="0" distR="0" wp14:anchorId="1ADA10BE" wp14:editId="3AC10E7C">
             <wp:extent cx="3019425" cy="1397635"/>
             <wp:effectExtent l="0" t="0" r="9525" b="0"/>
             <wp:docPr id="37" name="Рисунок 37"/>
@@ -2891,7 +2967,7 @@
                     </pic:cNvPicPr>
                   </pic:nvPicPr>
                   <pic:blipFill>
-                    <a:blip r:embed="rId20">
+                    <a:blip r:embed="rId21">
                       <a:extLst>
                         <a:ext uri="{28A0092B-C50C-407E-A947-70E740481C1C}">
                           <a14:useLocalDpi xmlns:a14="http://schemas.microsoft.com/office/drawing/2010/main" val="0"/>
@@ -3166,7 +3242,7 @@
         </w:rPr>
         <w:t xml:space="preserve">у Мстиславу, по адресу: </w:t>
       </w:r>
-      <w:hyperlink r:id="rId21" w:history="1">
+      <w:hyperlink r:id="rId22" w:history="1">
         <w:r>
           <w:rPr>
             <w:rStyle w:val="a4"/>
@@ -3193,7 +3269,7 @@
 </file>
 
 <file path=word/numbering.xml><?xml version="1.0" encoding="utf-8"?>
-<w:numbering xmlns:wpc="http://schemas.microsoft.com/office/word/2010/wordprocessingCanvas" xmlns:cx="http://schemas.microsoft.com/office/drawing/2014/chartex" xmlns:cx1="http://schemas.microsoft.com/office/drawing/2015/9/8/chartex" xmlns:mc="http://schemas.openxmlformats.org/markup-compatibility/2006" xmlns:o="urn:schemas-microsoft-com:office:office" xmlns:r="http://schemas.openxmlformats.org/officeDocument/2006/relationships" xmlns:m="http://schemas.openxmlformats.org/officeDocument/2006/math" xmlns:v="urn:schemas-microsoft-com:vml" xmlns:wp14="http://schemas.microsoft.com/office/word/2010/wordprocessingDrawing" xmlns:wp="http://schemas.openxmlformats.org/drawingml/2006/wordprocessingDrawing" xmlns:w10="urn:schemas-microsoft-com:office:word" xmlns:w="http://schemas.openxmlformats.org/wordprocessingml/2006/main" xmlns:w14="http://schemas.microsoft.com/office/word/2010/wordml" xmlns:w15="http://schemas.microsoft.com/office/word/2012/wordml" xmlns:w16se="http://schemas.microsoft.com/office/word/2015/wordml/symex" xmlns:wpg="http://schemas.microsoft.com/office/word/2010/wordprocessingGroup" xmlns:wpi="http://schemas.microsoft.com/office/word/2010/wordprocessingInk" xmlns:wne="http://schemas.microsoft.com/office/word/2006/wordml" xmlns:wps="http://schemas.microsoft.com/office/word/2010/wordprocessingShape" mc:Ignorable="w14 w15 w16se wp14">
+<w:numbering xmlns:wpc="http://schemas.microsoft.com/office/word/2010/wordprocessingCanvas" xmlns:cx="http://schemas.microsoft.com/office/drawing/2014/chartex" xmlns:cx1="http://schemas.microsoft.com/office/drawing/2015/9/8/chartex" xmlns:cx2="http://schemas.microsoft.com/office/drawing/2015/10/21/chartex" xmlns:cx3="http://schemas.microsoft.com/office/drawing/2016/5/9/chartex" xmlns:cx4="http://schemas.microsoft.com/office/drawing/2016/5/10/chartex" xmlns:cx5="http://schemas.microsoft.com/office/drawing/2016/5/11/chartex" xmlns:cx6="http://schemas.microsoft.com/office/drawing/2016/5/12/chartex" xmlns:cx7="http://schemas.microsoft.com/office/drawing/2016/5/13/chartex" xmlns:cx8="http://schemas.microsoft.com/office/drawing/2016/5/14/chartex" xmlns:mc="http://schemas.openxmlformats.org/markup-compatibility/2006" xmlns:aink="http://schemas.microsoft.com/office/drawing/2016/ink" xmlns:am3d="http://schemas.microsoft.com/office/drawing/2017/model3d" xmlns:o="urn:schemas-microsoft-com:office:office" xmlns:r="http://schemas.openxmlformats.org/officeDocument/2006/relationships" xmlns:m="http://schemas.openxmlformats.org/officeDocument/2006/math" xmlns:v="urn:schemas-microsoft-com:vml" xmlns:wp14="http://schemas.microsoft.com/office/word/2010/wordprocessingDrawing" xmlns:wp="http://schemas.openxmlformats.org/drawingml/2006/wordprocessingDrawing" xmlns:w10="urn:schemas-microsoft-com:office:word" xmlns:w="http://schemas.openxmlformats.org/wordprocessingml/2006/main" xmlns:w14="http://schemas.microsoft.com/office/word/2010/wordml" xmlns:w15="http://schemas.microsoft.com/office/word/2012/wordml" xmlns:w16cex="http://schemas.microsoft.com/office/word/2018/wordml/cex" xmlns:w16cid="http://schemas.microsoft.com/office/word/2016/wordml/cid" xmlns:w16="http://schemas.microsoft.com/office/word/2018/wordml" xmlns:w16sdtdh="http://schemas.microsoft.com/office/word/2020/wordml/sdtdatahash" xmlns:w16se="http://schemas.microsoft.com/office/word/2015/wordml/symex" xmlns:wpg="http://schemas.microsoft.com/office/word/2010/wordprocessingGroup" xmlns:wpi="http://schemas.microsoft.com/office/word/2010/wordprocessingInk" xmlns:wne="http://schemas.microsoft.com/office/word/2006/wordml" xmlns:wps="http://schemas.microsoft.com/office/word/2010/wordprocessingShape" mc:Ignorable="w14 w15 w16se w16cid w16 w16cex w16sdtdh wp14">
   <w:abstractNum w:abstractNumId="0" w15:restartNumberingAfterBreak="0">
     <w:nsid w:val="05856233"/>
     <w:multiLevelType w:val="hybridMultilevel"/>
@@ -4026,7 +4102,7 @@
 </file>
 
 <file path=word/people.xml><?xml version="1.0" encoding="utf-8"?>
-<w15:people xmlns:wpc="http://schemas.microsoft.com/office/word/2010/wordprocessingCanvas" xmlns:cx="http://schemas.microsoft.com/office/drawing/2014/chartex" xmlns:cx1="http://schemas.microsoft.com/office/drawing/2015/9/8/chartex" xmlns:mc="http://schemas.openxmlformats.org/markup-compatibility/2006" xmlns:o="urn:schemas-microsoft-com:office:office" xmlns:r="http://schemas.openxmlformats.org/officeDocument/2006/relationships" xmlns:m="http://schemas.openxmlformats.org/officeDocument/2006/math" xmlns:v="urn:schemas-microsoft-com:vml" xmlns:wp14="http://schemas.microsoft.com/office/word/2010/wordprocessingDrawing" xmlns:wp="http://schemas.openxmlformats.org/drawingml/2006/wordprocessingDrawing" xmlns:w10="urn:schemas-microsoft-com:office:word" xmlns:w="http://schemas.openxmlformats.org/wordprocessingml/2006/main" xmlns:w14="http://schemas.microsoft.com/office/word/2010/wordml" xmlns:w15="http://schemas.microsoft.com/office/word/2012/wordml" xmlns:w16se="http://schemas.microsoft.com/office/word/2015/wordml/symex" xmlns:wpg="http://schemas.microsoft.com/office/word/2010/wordprocessingGroup" xmlns:wpi="http://schemas.microsoft.com/office/word/2010/wordprocessingInk" xmlns:wne="http://schemas.microsoft.com/office/word/2006/wordml" xmlns:wps="http://schemas.microsoft.com/office/word/2010/wordprocessingShape" mc:Ignorable="w14 w15 w16se wp14">
+<w15:people xmlns:wpc="http://schemas.microsoft.com/office/word/2010/wordprocessingCanvas" xmlns:cx="http://schemas.microsoft.com/office/drawing/2014/chartex" xmlns:cx1="http://schemas.microsoft.com/office/drawing/2015/9/8/chartex" xmlns:cx2="http://schemas.microsoft.com/office/drawing/2015/10/21/chartex" xmlns:cx3="http://schemas.microsoft.com/office/drawing/2016/5/9/chartex" xmlns:cx4="http://schemas.microsoft.com/office/drawing/2016/5/10/chartex" xmlns:cx5="http://schemas.microsoft.com/office/drawing/2016/5/11/chartex" xmlns:cx6="http://schemas.microsoft.com/office/drawing/2016/5/12/chartex" xmlns:cx7="http://schemas.microsoft.com/office/drawing/2016/5/13/chartex" xmlns:cx8="http://schemas.microsoft.com/office/drawing/2016/5/14/chartex" xmlns:mc="http://schemas.openxmlformats.org/markup-compatibility/2006" xmlns:aink="http://schemas.microsoft.com/office/drawing/2016/ink" xmlns:am3d="http://schemas.microsoft.com/office/drawing/2017/model3d" xmlns:o="urn:schemas-microsoft-com:office:office" xmlns:r="http://schemas.openxmlformats.org/officeDocument/2006/relationships" xmlns:m="http://schemas.openxmlformats.org/officeDocument/2006/math" xmlns:v="urn:schemas-microsoft-com:vml" xmlns:wp14="http://schemas.microsoft.com/office/word/2010/wordprocessingDrawing" xmlns:wp="http://schemas.openxmlformats.org/drawingml/2006/wordprocessingDrawing" xmlns:w10="urn:schemas-microsoft-com:office:word" xmlns:w="http://schemas.openxmlformats.org/wordprocessingml/2006/main" xmlns:w14="http://schemas.microsoft.com/office/word/2010/wordml" xmlns:w15="http://schemas.microsoft.com/office/word/2012/wordml" xmlns:w16cex="http://schemas.microsoft.com/office/word/2018/wordml/cex" xmlns:w16cid="http://schemas.microsoft.com/office/word/2016/wordml/cid" xmlns:w16="http://schemas.microsoft.com/office/word/2018/wordml" xmlns:w16sdtdh="http://schemas.microsoft.com/office/word/2020/wordml/sdtdatahash" xmlns:w16se="http://schemas.microsoft.com/office/word/2015/wordml/symex" xmlns:wpg="http://schemas.microsoft.com/office/word/2010/wordprocessingGroup" xmlns:wpi="http://schemas.microsoft.com/office/word/2010/wordprocessingInk" xmlns:wne="http://schemas.microsoft.com/office/word/2006/wordml" xmlns:wps="http://schemas.microsoft.com/office/word/2010/wordprocessingShape" mc:Ignorable="w14 w15 w16se w16cid w16 w16cex w16sdtdh wp14">
   <w15:person w15:author="Ефимов Мстислав Дмитриевич">
     <w15:presenceInfo w15:providerId="AD" w15:userId="S-1-5-21-340576085-3929279038-2991976684-134823"/>
   </w15:person>
@@ -4034,7 +4110,7 @@
 </file>
 
 <file path=word/styles.xml><?xml version="1.0" encoding="utf-8"?>
-<w:styles xmlns:mc="http://schemas.openxmlformats.org/markup-compatibility/2006" xmlns:r="http://schemas.openxmlformats.org/officeDocument/2006/relationships" xmlns:w="http://schemas.openxmlformats.org/wordprocessingml/2006/main" xmlns:w14="http://schemas.microsoft.com/office/word/2010/wordml" xmlns:w15="http://schemas.microsoft.com/office/word/2012/wordml" xmlns:w16se="http://schemas.microsoft.com/office/word/2015/wordml/symex" mc:Ignorable="w14 w15 w16se">
+<w:styles xmlns:mc="http://schemas.openxmlformats.org/markup-compatibility/2006" xmlns:r="http://schemas.openxmlformats.org/officeDocument/2006/relationships" xmlns:w="http://schemas.openxmlformats.org/wordprocessingml/2006/main" xmlns:w14="http://schemas.microsoft.com/office/word/2010/wordml" xmlns:w15="http://schemas.microsoft.com/office/word/2012/wordml" xmlns:w16cex="http://schemas.microsoft.com/office/word/2018/wordml/cex" xmlns:w16cid="http://schemas.microsoft.com/office/word/2016/wordml/cid" xmlns:w16="http://schemas.microsoft.com/office/word/2018/wordml" xmlns:w16sdtdh="http://schemas.microsoft.com/office/word/2020/wordml/sdtdatahash" xmlns:w16se="http://schemas.microsoft.com/office/word/2015/wordml/symex" mc:Ignorable="w14 w15 w16se w16cid w16 w16cex w16sdtdh">
   <w:docDefaults>
     <w:rPrDefault>
       <w:rPr>
@@ -4050,7 +4126,7 @@
       </w:pPr>
     </w:pPrDefault>
   </w:docDefaults>
-  <w:latentStyles w:defLockedState="0" w:defUIPriority="99" w:defSemiHidden="0" w:defUnhideWhenUsed="0" w:defQFormat="0" w:count="371">
+  <w:latentStyles w:defLockedState="0" w:defUIPriority="99" w:defSemiHidden="0" w:defUnhideWhenUsed="0" w:defQFormat="0" w:count="376">
     <w:lsdException w:name="Normal" w:uiPriority="0" w:qFormat="1"/>
     <w:lsdException w:name="heading 1" w:uiPriority="9" w:qFormat="1"/>
     <w:lsdException w:name="heading 2" w:semiHidden="1" w:uiPriority="9" w:unhideWhenUsed="1" w:qFormat="1"/>
@@ -4156,7 +4232,6 @@
     <w:lsdException w:name="HTML Sample" w:semiHidden="1" w:unhideWhenUsed="1"/>
     <w:lsdException w:name="HTML Typewriter" w:semiHidden="1" w:unhideWhenUsed="1"/>
     <w:lsdException w:name="HTML Variable" w:semiHidden="1" w:unhideWhenUsed="1"/>
-    <w:lsdException w:name="Normal Table" w:semiHidden="1" w:unhideWhenUsed="1"/>
     <w:lsdException w:name="annotation subject" w:semiHidden="1" w:unhideWhenUsed="1"/>
     <w:lsdException w:name="No List" w:semiHidden="1" w:unhideWhenUsed="1"/>
     <w:lsdException w:name="Outline List 1" w:semiHidden="1" w:unhideWhenUsed="1"/>
@@ -4199,11 +4274,8 @@
     <w:lsdException w:name="Table Contemporary" w:semiHidden="1" w:unhideWhenUsed="1"/>
     <w:lsdException w:name="Table Elegant" w:semiHidden="1" w:unhideWhenUsed="1"/>
     <w:lsdException w:name="Table Professional" w:semiHidden="1" w:unhideWhenUsed="1"/>
-    <w:lsdException w:name="Table Subtle 1" w:semiHidden="1" w:unhideWhenUsed="1"/>
     <w:lsdException w:name="Table Subtle 2" w:semiHidden="1" w:unhideWhenUsed="1"/>
     <w:lsdException w:name="Table Web 1" w:semiHidden="1" w:unhideWhenUsed="1"/>
-    <w:lsdException w:name="Table Web 2" w:semiHidden="1" w:unhideWhenUsed="1"/>
-    <w:lsdException w:name="Table Web 3" w:semiHidden="1" w:unhideWhenUsed="1"/>
     <w:lsdException w:name="Balloon Text" w:semiHidden="1" w:unhideWhenUsed="1"/>
     <w:lsdException w:name="Table Grid" w:uiPriority="39"/>
     <w:lsdException w:name="Table Theme" w:semiHidden="1" w:unhideWhenUsed="1"/>
@@ -4422,6 +4494,11 @@
     <w:lsdException w:name="List Table 5 Dark Accent 6" w:uiPriority="50"/>
     <w:lsdException w:name="List Table 6 Colorful Accent 6" w:uiPriority="51"/>
     <w:lsdException w:name="List Table 7 Colorful Accent 6" w:uiPriority="52"/>
+    <w:lsdException w:name="Mention" w:semiHidden="1" w:unhideWhenUsed="1"/>
+    <w:lsdException w:name="Smart Hyperlink" w:semiHidden="1" w:unhideWhenUsed="1"/>
+    <w:lsdException w:name="Hashtag" w:semiHidden="1" w:unhideWhenUsed="1"/>
+    <w:lsdException w:name="Unresolved Mention" w:semiHidden="1" w:unhideWhenUsed="1"/>
+    <w:lsdException w:name="Smart Link" w:semiHidden="1" w:unhideWhenUsed="1"/>
   </w:latentStyles>
   <w:style w:type="paragraph" w:default="1" w:styleId="a">
     <w:name w:val="Normal"/>
